--- a/Word_test/otpusk_test.docx
+++ b/Word_test/otpusk_test.docx
@@ -25,19 +25,138 @@
     <w:p>
       <w:pPr>
         <w:ind w:left="6521"/>
-      </w:pPr>
-      <w:r>
-        <w:t xml:space="preserve">Генеральному директору </w:t>
+        <w:rPr>
+          <w:lang w:val="en-US"/>
+        </w:rPr>
+      </w:pPr>
+      <w:r>
+        <w:t>Генеральному директору</w:t>
+      </w:r>
+      <w:r>
+        <w:t xml:space="preserve"> </w:t>
+      </w:r>
+      <w:r>
+        <w:fldChar w:fldCharType="begin"/>
+      </w:r>
+      <w:r>
+        <w:rPr>
+          <w:lang w:val="en-US"/>
+        </w:rPr>
+        <w:instrText xml:space="preserve"> </w:instrText>
+      </w:r>
+      <w:r>
+        <w:rPr>
+          <w:lang w:val="en-US"/>
+        </w:rPr>
+        <w:instrText>MERGEFIELD</w:instrText>
+      </w:r>
+      <w:r>
+        <w:rPr>
+          <w:lang w:val="en-US"/>
+        </w:rPr>
+        <w:instrText xml:space="preserve">  "</w:instrText>
+      </w:r>
+      <w:r>
+        <w:rPr>
+          <w:lang w:val="en-US"/>
+        </w:rPr>
+        <w:instrText>Director</w:instrText>
+      </w:r>
+      <w:r>
+        <w:rPr>
+          <w:lang w:val="en-US"/>
+        </w:rPr>
+        <w:instrText xml:space="preserve"> (</w:instrText>
+      </w:r>
+      <w:r>
+        <w:instrText>родительный</w:instrText>
+      </w:r>
+      <w:r>
+        <w:rPr>
+          <w:lang w:val="en-US"/>
+        </w:rPr>
+        <w:instrText xml:space="preserve">)"  \* </w:instrText>
+      </w:r>
+      <w:r>
+        <w:rPr>
+          <w:lang w:val="en-US"/>
+        </w:rPr>
+        <w:instrText>MERGEFORMAT</w:instrText>
+      </w:r>
+      <w:r>
+        <w:rPr>
+          <w:lang w:val="en-US"/>
+        </w:rPr>
+        <w:instrText xml:space="preserve"> </w:instrText>
+      </w:r>
+      <w:r>
+        <w:fldChar w:fldCharType="separate"/>
+      </w:r>
+      <w:r>
+        <w:rPr>
+          <w:noProof/>
+          <w:lang w:val="en-US"/>
+        </w:rPr>
+        <w:t>&lt;</w:t>
+      </w:r>
+      <w:r>
+        <w:rPr>
+          <w:noProof/>
+          <w:lang w:val="en-US"/>
+        </w:rPr>
+        <w:t>FIO</w:t>
+      </w:r>
+      <w:r>
+        <w:rPr>
+          <w:noProof/>
+          <w:lang w:val="en-US"/>
+        </w:rPr>
+        <w:t>_</w:t>
+      </w:r>
+      <w:r>
+        <w:rPr>
+          <w:noProof/>
+          <w:lang w:val="en-US"/>
+        </w:rPr>
+        <w:t>dir</w:t>
+      </w:r>
+      <w:r>
+        <w:rPr>
+          <w:noProof/>
+          <w:lang w:val="en-US"/>
+        </w:rPr>
+        <w:t>&gt;</w:t>
+      </w:r>
+      <w:r>
+        <w:rPr>
+          <w:noProof/>
+        </w:rPr>
+        <w:fldChar w:fldCharType="end"/>
       </w:r>
     </w:p>
     <w:p>
       <w:pPr>
         <w:ind w:left="6521"/>
-      </w:pPr>
+        <w:rPr>
+          <w:lang w:val="en-US"/>
+        </w:rPr>
+      </w:pPr>
+      <w:r>
+        <w:t>организации</w:t>
+      </w:r>
+      <w:r>
+        <w:rPr>
+          <w:lang w:val="en-US"/>
+        </w:rPr>
+        <w:t xml:space="preserve"> </w:t>
+      </w:r>
       <w:r>
         <w:fldChar w:fldCharType="begin"/>
       </w:r>
       <w:r>
+        <w:rPr>
+          <w:lang w:val="en-US"/>
+        </w:rPr>
         <w:instrText xml:space="preserve"> MERGEFIELD  Organization  \* MERGEFORMAT </w:instrText>
       </w:r>
       <w:r>
@@ -46,18 +165,21 @@
       <w:r>
         <w:rPr>
           <w:noProof/>
+          <w:lang w:val="en-US"/>
         </w:rPr>
         <w:t>&lt;</w:t>
       </w:r>
       <w:r>
         <w:rPr>
           <w:noProof/>
+          <w:lang w:val="en-US"/>
         </w:rPr>
         <w:t>Organization</w:t>
       </w:r>
       <w:r>
         <w:rPr>
           <w:noProof/>
+          <w:lang w:val="en-US"/>
         </w:rPr>
         <w:t>&gt;</w:t>
       </w:r>
@@ -71,23 +193,116 @@
     <w:p>
       <w:pPr>
         <w:ind w:left="6521"/>
-        <w:rPr>
-          <w:lang w:val="en-US"/>
-        </w:rPr>
-      </w:pPr>
+      </w:pPr>
+      <w:r>
+        <w:t>От</w:t>
+      </w:r>
+      <w:r>
+        <w:t xml:space="preserve"> </w:t>
+      </w:r>
       <w:r>
         <w:fldChar w:fldCharType="begin"/>
       </w:r>
       <w:r>
-        <w:rPr>
-          <w:lang w:val="en-US"/>
-        </w:rPr>
-        <w:instrText xml:space="preserve"> MERGEFIELD  "Director (</w:instrText>
+        <w:instrText xml:space="preserve"> </w:instrText>
+      </w:r>
+      <w:r>
+        <w:rPr>
+          <w:lang w:val="en-US"/>
+        </w:rPr>
+        <w:instrText>MERGEFIELD</w:instrText>
+      </w:r>
+      <w:r>
+        <w:instrText xml:space="preserve">  "</w:instrText>
+      </w:r>
+      <w:r>
+        <w:rPr>
+          <w:lang w:val="en-US"/>
+        </w:rPr>
+        <w:instrText>Person</w:instrText>
+      </w:r>
+      <w:r>
+        <w:instrText xml:space="preserve"> (</w:instrText>
       </w:r>
       <w:r>
         <w:instrText>родительный</w:instrText>
       </w:r>
       <w:r>
+        <w:instrText xml:space="preserve">)"  \* </w:instrText>
+      </w:r>
+      <w:r>
+        <w:rPr>
+          <w:lang w:val="en-US"/>
+        </w:rPr>
+        <w:instrText>MERGEFORMAT</w:instrText>
+      </w:r>
+      <w:r>
+        <w:instrText xml:space="preserve"> </w:instrText>
+      </w:r>
+      <w:r>
+        <w:fldChar w:fldCharType="separate"/>
+      </w:r>
+      <w:r>
+        <w:rPr>
+          <w:noProof/>
+        </w:rPr>
+        <w:t>&lt;</w:t>
+      </w:r>
+      <w:r>
+        <w:rPr>
+          <w:noProof/>
+          <w:lang w:val="en-US"/>
+        </w:rPr>
+        <w:t>FIO</w:t>
+      </w:r>
+      <w:r>
+        <w:rPr>
+          <w:noProof/>
+        </w:rPr>
+        <w:t>_</w:t>
+      </w:r>
+      <w:r>
+        <w:rPr>
+          <w:noProof/>
+          <w:lang w:val="en-US"/>
+        </w:rPr>
+        <w:t>p</w:t>
+      </w:r>
+      <w:r>
+        <w:rPr>
+          <w:noProof/>
+          <w:lang w:val="en-US"/>
+        </w:rPr>
+        <w:t>erson</w:t>
+      </w:r>
+      <w:r>
+        <w:rPr>
+          <w:noProof/>
+        </w:rPr>
+        <w:t>&gt;</w:t>
+      </w:r>
+      <w:r>
+        <w:rPr>
+          <w:noProof/>
+        </w:rPr>
+        <w:fldChar w:fldCharType="end"/>
+      </w:r>
+      <w:r>
+        <w:t xml:space="preserve"> на должности  </w:t>
+      </w:r>
+      <w:r>
+        <w:fldChar w:fldCharType="begin"/>
+      </w:r>
+      <w:r>
+        <w:rPr>
+          <w:lang w:val="en-US"/>
+        </w:rPr>
+        <w:instrText xml:space="preserve"> MERGEFIELD  "Job (</w:instrText>
+      </w:r>
+      <w:r>
+        <w:instrText>родительный</w:instrText>
+      </w:r>
+      <w:r>
         <w:rPr>
           <w:lang w:val="en-US"/>
         </w:rPr>
@@ -101,6 +316,70 @@
           <w:noProof/>
           <w:lang w:val="en-US"/>
         </w:rPr>
+        <w:t>&lt;Job</w:t>
+      </w:r>
+      <w:r>
+        <w:rPr>
+          <w:noProof/>
+          <w:lang w:val="en-US"/>
+        </w:rPr>
+        <w:t>_person</w:t>
+      </w:r>
+      <w:r>
+        <w:rPr>
+          <w:noProof/>
+          <w:lang w:val="en-US"/>
+        </w:rPr>
+        <w:t>&gt;</w:t>
+      </w:r>
+      <w:r>
+        <w:rPr>
+          <w:noProof/>
+        </w:rPr>
+        <w:fldChar w:fldCharType="end"/>
+      </w:r>
+    </w:p>
+    <w:p>
+      <w:pPr>
+        <w:jc w:val="center"/>
+      </w:pPr>
+    </w:p>
+    <w:p>
+      <w:pPr>
+        <w:jc w:val="center"/>
+      </w:pPr>
+      <w:r>
+        <w:t>З</w:t>
+      </w:r>
+      <w:r>
+        <w:t>аявление</w:t>
+      </w:r>
+      <w:r>
+        <w:t>.</w:t>
+      </w:r>
+    </w:p>
+    <w:p>
+      <w:pPr>
+        <w:jc w:val="center"/>
+      </w:pPr>
+    </w:p>
+    <w:p>
+      <w:r>
+        <w:t xml:space="preserve">Прошу предоставить мне ежегодный оплачиваемый отпуск с </w:t>
+      </w:r>
+      <w:r>
+        <w:fldChar w:fldCharType="begin"/>
+      </w:r>
+      <w:r>
+        <w:instrText xml:space="preserve"> MERGEFIELD  Start_date  \* MERGEFORMAT </w:instrText>
+      </w:r>
+      <w:r>
+        <w:fldChar w:fldCharType="separate"/>
+      </w:r>
+      <w:r>
+        <w:rPr>
+          <w:noProof/>
+        </w:rPr>
         <w:t>&lt;</w:t>
       </w:r>
       <w:r>
@@ -108,12 +387,30 @@
           <w:noProof/>
           <w:lang w:val="en-US"/>
         </w:rPr>
-        <w:t xml:space="preserve">Director </w:t>
-      </w:r>
-      <w:r>
-        <w:rPr>
-          <w:noProof/>
-          <w:lang w:val="en-US"/>
+        <w:t>D</w:t>
+      </w:r>
+      <w:r>
+        <w:rPr>
+          <w:noProof/>
+        </w:rPr>
+        <w:t>ate</w:t>
+      </w:r>
+      <w:r>
+        <w:rPr>
+          <w:noProof/>
+        </w:rPr>
+        <w:t>_</w:t>
+      </w:r>
+      <w:r>
+        <w:rPr>
+          <w:noProof/>
+          <w:lang w:val="en-US"/>
+        </w:rPr>
+        <w:t>start</w:t>
+      </w:r>
+      <w:r>
+        <w:rPr>
+          <w:noProof/>
         </w:rPr>
         <w:t>&gt;</w:t>
       </w:r>
@@ -123,40 +420,14 @@
         </w:rPr>
         <w:fldChar w:fldCharType="end"/>
       </w:r>
-    </w:p>
-    <w:p>
-      <w:pPr>
-        <w:ind w:left="6521"/>
-        <w:rPr>
-          <w:lang w:val="en-US"/>
-        </w:rPr>
-      </w:pPr>
-      <w:r>
-        <w:t>От</w:t>
-      </w:r>
-      <w:r>
-        <w:rPr>
-          <w:lang w:val="en-US"/>
-        </w:rPr>
-        <w:t xml:space="preserve"> </w:t>
+      <w:r>
+        <w:t xml:space="preserve"> по </w:t>
       </w:r>
       <w:r>
         <w:fldChar w:fldCharType="begin"/>
       </w:r>
       <w:r>
-        <w:rPr>
-          <w:lang w:val="en-US"/>
-        </w:rPr>
-        <w:instrText xml:space="preserve"> MERGEFIELD  "Job (</w:instrText>
-      </w:r>
-      <w:r>
-        <w:instrText>родительный</w:instrText>
-      </w:r>
-      <w:r>
-        <w:rPr>
-          <w:lang w:val="en-US"/>
-        </w:rPr>
-        <w:instrText xml:space="preserve">)"  \* MERGEFORMAT </w:instrText>
+        <w:instrText xml:space="preserve"> MERGEFIELD  End_date  \* MERGEFORMAT </w:instrText>
       </w:r>
       <w:r>
         <w:fldChar w:fldCharType="separate"/>
@@ -164,7 +435,6 @@
       <w:r>
         <w:rPr>
           <w:noProof/>
-          <w:lang w:val="en-US"/>
         </w:rPr>
         <w:t>&lt;</w:t>
       </w:r>
@@ -173,12 +443,30 @@
           <w:noProof/>
           <w:lang w:val="en-US"/>
         </w:rPr>
-        <w:t>Job</w:t>
-      </w:r>
-      <w:r>
-        <w:rPr>
-          <w:noProof/>
-          <w:lang w:val="en-US"/>
+        <w:t>Date</w:t>
+      </w:r>
+      <w:r>
+        <w:rPr>
+          <w:noProof/>
+        </w:rPr>
+        <w:t>_</w:t>
+      </w:r>
+      <w:r>
+        <w:rPr>
+          <w:noProof/>
+          <w:lang w:val="en-US"/>
+        </w:rPr>
+        <w:t>e</w:t>
+      </w:r>
+      <w:r>
+        <w:rPr>
+          <w:noProof/>
+        </w:rPr>
+        <w:t>nd</w:t>
+      </w:r>
+      <w:r>
+        <w:rPr>
+          <w:noProof/>
         </w:rPr>
         <w:t>&gt;</w:t>
       </w:r>
@@ -189,36 +477,16 @@
         <w:fldChar w:fldCharType="end"/>
       </w:r>
       <w:r>
-        <w:rPr>
-          <w:lang w:val="en-US"/>
-        </w:rPr>
-        <w:t xml:space="preserve"> </w:t>
-      </w:r>
-    </w:p>
-    <w:p>
-      <w:pPr>
-        <w:ind w:left="6521"/>
-        <w:rPr>
-          <w:lang w:val="en-US"/>
-        </w:rPr>
-      </w:pPr>
+        <w:t xml:space="preserve"> сроком на </w:t>
+      </w:r>
       <w:r>
         <w:fldChar w:fldCharType="begin"/>
       </w:r>
       <w:r>
-        <w:rPr>
-          <w:lang w:val="en-US"/>
-        </w:rPr>
-        <w:instrText xml:space="preserve"> MERGEFIELD  "Person (</w:instrText>
-      </w:r>
-      <w:r>
-        <w:instrText>родительный</w:instrText>
-      </w:r>
-      <w:r>
-        <w:rPr>
-          <w:lang w:val="en-US"/>
-        </w:rPr>
-        <w:instrText xml:space="preserve">)"  \* MERGEFORMAT </w:instrText>
+        <w:instrText xml:space="preserve"> MERGEFIELD  Valu</w:instrText>
+      </w:r>
+      <w:r>
+        <w:instrText xml:space="preserve">e_hollydays  \* MERGEFORMAT </w:instrText>
       </w:r>
       <w:r>
         <w:fldChar w:fldCharType="separate"/>
@@ -226,7 +494,6 @@
       <w:r>
         <w:rPr>
           <w:noProof/>
-          <w:lang w:val="en-US"/>
         </w:rPr>
         <w:t>&lt;</w:t>
       </w:r>
@@ -235,12 +502,31 @@
           <w:noProof/>
           <w:lang w:val="en-US"/>
         </w:rPr>
-        <w:t>Person</w:t>
-      </w:r>
-      <w:r>
-        <w:rPr>
-          <w:noProof/>
-          <w:lang w:val="en-US"/>
+        <w:t>Val</w:t>
+      </w:r>
+      <w:r>
+        <w:rPr>
+          <w:noProof/>
+          <w:lang w:val="en-US"/>
+        </w:rPr>
+        <w:t>ue</w:t>
+      </w:r>
+      <w:r>
+        <w:rPr>
+          <w:noProof/>
+        </w:rPr>
+        <w:t>_</w:t>
+      </w:r>
+      <w:r>
+        <w:rPr>
+          <w:noProof/>
+          <w:lang w:val="en-US"/>
+        </w:rPr>
+        <w:t>date</w:t>
+      </w:r>
+      <w:r>
+        <w:rPr>
+          <w:noProof/>
         </w:rPr>
         <w:t>&gt;</w:t>
       </w:r>
@@ -251,6 +537,130 @@
         <w:fldChar w:fldCharType="end"/>
       </w:r>
       <w:r>
+        <w:t xml:space="preserve"> календарных дней.</w:t>
+      </w:r>
+    </w:p>
+    <w:p/>
+    <w:p>
+      <w:pPr>
+        <w:jc w:val="right"/>
+      </w:pPr>
+    </w:p>
+    <w:p>
+      <w:pPr>
+        <w:jc w:val="right"/>
+      </w:pPr>
+    </w:p>
+    <w:p>
+      <w:pPr>
+        <w:jc w:val="right"/>
+        <w:rPr>
+          <w:lang w:val="en-US"/>
+        </w:rPr>
+      </w:pPr>
+      <w:r>
+        <w:rPr>
+          <w:lang w:val="en-US"/>
+        </w:rPr>
+        <w:t>_____________________/</w:t>
+      </w:r>
+      <w:r>
+        <w:fldChar w:fldCharType="begin"/>
+      </w:r>
+      <w:r>
+        <w:rPr>
+          <w:lang w:val="en-US"/>
+        </w:rPr>
+        <w:instrText xml:space="preserve"> MERGEFIELD  Person  \* MERGEFORMAT </w:instrText>
+      </w:r>
+      <w:r>
+        <w:fldChar w:fldCharType="separate"/>
+      </w:r>
+      <w:r>
+        <w:rPr>
+          <w:noProof/>
+          <w:lang w:val="en-US"/>
+        </w:rPr>
+        <w:t>&lt;FIO_p</w:t>
+      </w:r>
+      <w:r>
+        <w:rPr>
+          <w:noProof/>
+          <w:lang w:val="en-US"/>
+        </w:rPr>
+        <w:t>erson</w:t>
+      </w:r>
+      <w:r>
+        <w:rPr>
+          <w:noProof/>
+          <w:lang w:val="en-US"/>
+        </w:rPr>
+        <w:t>&gt;</w:t>
+      </w:r>
+      <w:r>
+        <w:rPr>
+          <w:noProof/>
+        </w:rPr>
+        <w:fldChar w:fldCharType="end"/>
+      </w:r>
+    </w:p>
+    <w:p>
+      <w:pPr>
+        <w:rPr>
+          <w:lang w:val="en-US"/>
+        </w:rPr>
+      </w:pPr>
+    </w:p>
+    <w:p>
+      <w:pPr>
+        <w:jc w:val="right"/>
+        <w:rPr>
+          <w:lang w:val="en-US"/>
+        </w:rPr>
+      </w:pPr>
+      <w:r>
+        <w:fldChar w:fldCharType="begin"/>
+      </w:r>
+      <w:r>
+        <w:rPr>
+          <w:lang w:val="en-US"/>
+        </w:rPr>
+        <w:instrText xml:space="preserve"> MERGEFIELD  Date  \* MERGEFORMAT </w:instrText>
+      </w:r>
+      <w:r>
+        <w:fldChar w:fldCharType="separate"/>
+      </w:r>
+      <w:r>
+        <w:rPr>
+          <w:noProof/>
+          <w:lang w:val="en-US"/>
+        </w:rPr>
+        <w:t>&lt;</w:t>
+      </w:r>
+      <w:r>
+        <w:rPr>
+          <w:noProof/>
+          <w:lang w:val="en-US"/>
+        </w:rPr>
+        <w:t>Date</w:t>
+      </w:r>
+      <w:r>
+        <w:rPr>
+          <w:noProof/>
+          <w:lang w:val="en-US"/>
+        </w:rPr>
+        <w:t>_now&gt;</w:t>
+      </w:r>
+      <w:r>
+        <w:rPr>
+          <w:noProof/>
+        </w:rPr>
+        <w:fldChar w:fldCharType="end"/>
+      </w:r>
+      <w:r>
+        <w:t>г</w:t>
+      </w:r>
+      <w:r>
         <w:rPr>
           <w:lang w:val="en-US"/>
         </w:rPr>
@@ -259,6 +669,13 @@
     </w:p>
     <w:p>
       <w:pPr>
+        <w:rPr>
+          <w:lang w:val="en-US"/>
+        </w:rPr>
+      </w:pPr>
+    </w:p>
+    <w:p>
+      <w:pPr>
         <w:jc w:val="center"/>
         <w:rPr>
           <w:lang w:val="en-US"/>
@@ -268,177 +685,18 @@
     <w:p>
       <w:pPr>
         <w:jc w:val="center"/>
-      </w:pPr>
-      <w:r>
-        <w:t>заявление</w:t>
-      </w:r>
-      <w:r>
-        <w:t>.</w:t>
-      </w:r>
-    </w:p>
-    <w:p>
-      <w:pPr>
-        <w:jc w:val="center"/>
-      </w:pPr>
-    </w:p>
-    <w:p>
-      <w:r>
-        <w:t xml:space="preserve">Прошу предоставить мне ежегодный оплачиваемый отпуск с </w:t>
-      </w:r>
-      <w:fldSimple w:instr=" MERGEFIELD  Start_date  \* MERGEFORMAT ">
-        <w:r>
-          <w:rPr>
-            <w:noProof/>
-          </w:rPr>
-          <w:t>&lt;</w:t>
-        </w:r>
-        <w:r>
-          <w:rPr>
-            <w:noProof/>
-          </w:rPr>
-          <w:t>Start_date</w:t>
-        </w:r>
-        <w:r>
-          <w:rPr>
-            <w:noProof/>
-          </w:rPr>
-          <w:t>&gt;</w:t>
-        </w:r>
-      </w:fldSimple>
-      <w:r>
-        <w:t xml:space="preserve">г. по </w:t>
-      </w:r>
-      <w:fldSimple w:instr=" MERGEFIELD  End_date  \* MERGEFORMAT ">
-        <w:r>
-          <w:rPr>
-            <w:noProof/>
-          </w:rPr>
-          <w:t>&lt;</w:t>
-        </w:r>
-        <w:r>
-          <w:rPr>
-            <w:noProof/>
-          </w:rPr>
-          <w:t>End_date</w:t>
-        </w:r>
-        <w:r>
-          <w:rPr>
-            <w:noProof/>
-          </w:rPr>
-          <w:t>&gt;</w:t>
-        </w:r>
-      </w:fldSimple>
-      <w:r>
-        <w:t xml:space="preserve">г. сроком на </w:t>
-      </w:r>
-      <w:fldSimple w:instr=" MERGEFIELD  Value_hollydays  \* MERGEFORMAT ">
-        <w:r>
-          <w:rPr>
-            <w:noProof/>
-          </w:rPr>
-          <w:t>&lt;</w:t>
-        </w:r>
-        <w:r>
-          <w:rPr>
-            <w:noProof/>
-          </w:rPr>
-          <w:t>Value_hollydays</w:t>
-        </w:r>
-        <w:r>
-          <w:rPr>
-            <w:noProof/>
-          </w:rPr>
-          <w:t>&gt;</w:t>
-        </w:r>
-      </w:fldSimple>
-      <w:r>
-        <w:t xml:space="preserve"> календарных дней.</w:t>
-      </w:r>
-    </w:p>
-    <w:p/>
-    <w:p>
-      <w:pPr>
-        <w:jc w:val="right"/>
-      </w:pPr>
-    </w:p>
-    <w:p>
-      <w:pPr>
-        <w:jc w:val="right"/>
-      </w:pPr>
-    </w:p>
-    <w:p>
-      <w:pPr>
-        <w:jc w:val="right"/>
-      </w:pPr>
-      <w:r>
-        <w:t>_____________________/</w:t>
-      </w:r>
-      <w:fldSimple w:instr=" MERGEFIELD  Person  \* MERGEFORMAT ">
-        <w:r>
-          <w:rPr>
-            <w:noProof/>
-            <w:lang w:val="en-US"/>
-          </w:rPr>
-          <w:t>&lt;</w:t>
-        </w:r>
-        <w:r>
-          <w:rPr>
-            <w:noProof/>
-          </w:rPr>
-          <w:t>Person</w:t>
-        </w:r>
-        <w:r>
-          <w:rPr>
-            <w:noProof/>
-            <w:lang w:val="en-US"/>
-          </w:rPr>
-          <w:t>&gt;</w:t>
-        </w:r>
-      </w:fldSimple>
-    </w:p>
-    <w:p/>
-    <w:p>
-      <w:pPr>
-        <w:jc w:val="right"/>
-      </w:pPr>
-      <w:fldSimple w:instr=" MERGEFIELD  Date  \* MERGEFORMAT ">
-        <w:r>
-          <w:rPr>
-            <w:noProof/>
-            <w:lang w:val="en-US"/>
-          </w:rPr>
-          <w:t>&lt;</w:t>
-        </w:r>
-        <w:r>
-          <w:rPr>
-            <w:noProof/>
-          </w:rPr>
-          <w:t>Date</w:t>
-        </w:r>
-        <w:r>
-          <w:rPr>
-            <w:noProof/>
-            <w:lang w:val="en-US"/>
-          </w:rPr>
-          <w:t>&gt;</w:t>
-        </w:r>
-      </w:fldSimple>
-      <w:r>
-        <w:t xml:space="preserve">г. </w:t>
-      </w:r>
-    </w:p>
-    <w:p/>
-    <w:p>
-      <w:pPr>
-        <w:jc w:val="center"/>
-      </w:pPr>
-    </w:p>
-    <w:p>
-      <w:pPr>
-        <w:jc w:val="center"/>
-      </w:pPr>
-    </w:p>
-    <w:p/>
+        <w:rPr>
+          <w:lang w:val="en-US"/>
+        </w:rPr>
+      </w:pPr>
+    </w:p>
+    <w:p>
+      <w:pPr>
+        <w:rPr>
+          <w:lang w:val="en-US"/>
+        </w:rPr>
+      </w:pPr>
+    </w:p>
     <w:sectPr>
       <w:pgSz w:w="11906" w:h="16838"/>
       <w:pgMar w:top="1134" w:right="850" w:bottom="1134" w:left="1701" w:header="708" w:footer="708" w:gutter="0"/>
